--- a/内容啊.docx
+++ b/内容啊.docx
@@ -38,6 +38,8 @@
         </w:numPr>
         <w:ind w:firstLineChars="0"/>
       </w:pPr>
+      <w:bookmarkStart w:id="0" w:name="_GoBack"/>
+      <w:bookmarkEnd w:id="0"/>
       <w:r>
         <w:rPr>
           <w:rFonts w:hint="eastAsia"/>
@@ -229,6 +231,518 @@
     </w:p>
     <w:p>
       <w:pPr>
+        <w:ind w:left="360"/>
+        <w:rPr>
+          <w:lang w:val="en-GB"/>
+        </w:rPr>
+      </w:pPr>
+      <w:r>
+        <w:rPr>
+          <w:rFonts w:hint="eastAsia"/>
+          <w:lang w:val="en-GB"/>
+        </w:rPr>
+        <w:t>给</w:t>
+      </w:r>
+      <w:r>
+        <w:rPr>
+          <w:lang w:val="en-GB"/>
+        </w:rPr>
+        <w:t>不少人推荐过这部电影，也定下</w:t>
+      </w:r>
+      <w:r>
+        <w:rPr>
+          <w:lang w:val="en-GB"/>
+        </w:rPr>
+        <w:t>心中最佳，就像一个有主见的人一定要有最喜欢的东西</w:t>
+      </w:r>
+      <w:r>
+        <w:rPr>
+          <w:lang w:val="en-GB"/>
+        </w:rPr>
+        <w:t>。</w:t>
+      </w:r>
+      <w:r>
+        <w:rPr>
+          <w:rFonts w:hint="eastAsia"/>
+          <w:lang w:val="en-GB"/>
+        </w:rPr>
+        <w:t>说起来</w:t>
+      </w:r>
+      <w:r>
+        <w:rPr>
+          <w:lang w:val="en-GB"/>
+        </w:rPr>
+        <w:t>就是乐观豁达的</w:t>
+      </w:r>
+      <w:r>
+        <w:rPr>
+          <w:rFonts w:hint="eastAsia"/>
+          <w:lang w:val="en-GB"/>
+        </w:rPr>
+        <w:t>横道</w:t>
+      </w:r>
+      <w:proofErr w:type="gramStart"/>
+      <w:r>
+        <w:rPr>
+          <w:lang w:val="en-GB"/>
+        </w:rPr>
+        <w:t>世</w:t>
+      </w:r>
+      <w:proofErr w:type="gramEnd"/>
+      <w:r>
+        <w:rPr>
+          <w:lang w:val="en-GB"/>
+        </w:rPr>
+        <w:t>之</w:t>
+      </w:r>
+      <w:proofErr w:type="gramStart"/>
+      <w:r>
+        <w:rPr>
+          <w:lang w:val="en-GB"/>
+        </w:rPr>
+        <w:t>介</w:t>
+      </w:r>
+      <w:proofErr w:type="gramEnd"/>
+      <w:r>
+        <w:rPr>
+          <w:lang w:val="en-GB"/>
+        </w:rPr>
+        <w:t>从乡里来到东京上学，结识了一些</w:t>
+      </w:r>
+      <w:r>
+        <w:rPr>
+          <w:rFonts w:hint="eastAsia"/>
+          <w:lang w:val="en-GB"/>
+        </w:rPr>
+        <w:t>人</w:t>
+      </w:r>
+      <w:r>
+        <w:rPr>
+          <w:lang w:val="en-GB"/>
+        </w:rPr>
+        <w:t>的故事，当时我看的时候以为导演的手法很好，时空</w:t>
+      </w:r>
+      <w:proofErr w:type="gramStart"/>
+      <w:r>
+        <w:rPr>
+          <w:lang w:val="en-GB"/>
+        </w:rPr>
+        <w:t>穿差更加</w:t>
+      </w:r>
+      <w:proofErr w:type="gramEnd"/>
+      <w:r>
+        <w:rPr>
+          <w:lang w:val="en-GB"/>
+        </w:rPr>
+        <w:t>突出了</w:t>
+      </w:r>
+      <w:r>
+        <w:rPr>
+          <w:rFonts w:hint="eastAsia"/>
+          <w:lang w:val="en-GB"/>
+        </w:rPr>
+        <w:t>周围人</w:t>
+      </w:r>
+      <w:r>
+        <w:rPr>
+          <w:lang w:val="en-GB"/>
+        </w:rPr>
+        <w:t>对</w:t>
+      </w:r>
+      <w:proofErr w:type="gramStart"/>
+      <w:r>
+        <w:rPr>
+          <w:lang w:val="en-GB"/>
+        </w:rPr>
+        <w:t>世</w:t>
+      </w:r>
+      <w:proofErr w:type="gramEnd"/>
+      <w:r>
+        <w:rPr>
+          <w:lang w:val="en-GB"/>
+        </w:rPr>
+        <w:t>之</w:t>
+      </w:r>
+      <w:proofErr w:type="gramStart"/>
+      <w:r>
+        <w:rPr>
+          <w:lang w:val="en-GB"/>
+        </w:rPr>
+        <w:t>介</w:t>
+      </w:r>
+      <w:proofErr w:type="gramEnd"/>
+      <w:r>
+        <w:rPr>
+          <w:rFonts w:hint="eastAsia"/>
+          <w:lang w:val="en-GB"/>
+        </w:rPr>
+        <w:t>的</w:t>
+      </w:r>
+      <w:r>
+        <w:rPr>
+          <w:lang w:val="en-GB"/>
+        </w:rPr>
+        <w:t>印象，后来看书，</w:t>
+      </w:r>
+      <w:r>
+        <w:rPr>
+          <w:rFonts w:hint="eastAsia"/>
+          <w:lang w:val="en-GB"/>
+        </w:rPr>
+        <w:t>才</w:t>
+      </w:r>
+      <w:r>
+        <w:rPr>
+          <w:lang w:val="en-GB"/>
+        </w:rPr>
+        <w:t>发现</w:t>
+      </w:r>
+      <w:r>
+        <w:rPr>
+          <w:rFonts w:hint="eastAsia"/>
+          <w:lang w:val="en-GB"/>
+        </w:rPr>
+        <w:t>原文结构</w:t>
+      </w:r>
+      <w:r>
+        <w:rPr>
+          <w:lang w:val="en-GB"/>
+        </w:rPr>
+        <w:t>就是这样</w:t>
+      </w:r>
+      <w:r>
+        <w:rPr>
+          <w:rFonts w:hint="eastAsia"/>
+          <w:lang w:val="en-GB"/>
+        </w:rPr>
+        <w:t>。或许</w:t>
+      </w:r>
+      <w:r>
+        <w:rPr>
+          <w:lang w:val="en-GB"/>
+        </w:rPr>
+        <w:t>先入为主</w:t>
+      </w:r>
+      <w:r>
+        <w:rPr>
+          <w:rFonts w:hint="eastAsia"/>
+          <w:lang w:val="en-GB"/>
+        </w:rPr>
+        <w:t>的影响</w:t>
+      </w:r>
+      <w:r>
+        <w:rPr>
+          <w:lang w:val="en-GB"/>
+        </w:rPr>
+        <w:t>，电影让我觉得比小说</w:t>
+      </w:r>
+      <w:r>
+        <w:rPr>
+          <w:rFonts w:hint="eastAsia"/>
+          <w:lang w:val="en-GB"/>
+        </w:rPr>
+        <w:t>描绘得</w:t>
+      </w:r>
+      <w:r>
+        <w:rPr>
+          <w:lang w:val="en-GB"/>
+        </w:rPr>
+        <w:t>更精彩，更可能的是</w:t>
+      </w:r>
+      <w:r>
+        <w:rPr>
+          <w:rFonts w:hint="eastAsia"/>
+          <w:lang w:val="en-GB"/>
+        </w:rPr>
+        <w:t>我</w:t>
+      </w:r>
+      <w:r>
+        <w:rPr>
+          <w:lang w:val="en-GB"/>
+        </w:rPr>
+        <w:t>贪图女主角</w:t>
+      </w:r>
+      <w:r>
+        <w:rPr>
+          <w:rFonts w:hint="eastAsia"/>
+          <w:lang w:val="en-GB"/>
+        </w:rPr>
+        <w:t>的</w:t>
+      </w:r>
+      <w:r>
+        <w:rPr>
+          <w:rFonts w:hint="eastAsia"/>
+          <w:lang w:val="en-GB"/>
+        </w:rPr>
+        <w:t>可爱。</w:t>
+      </w:r>
+      <w:r>
+        <w:rPr>
+          <w:lang w:val="en-GB"/>
+        </w:rPr>
+        <w:t>”</w:t>
+      </w:r>
+      <w:r>
+        <w:rPr>
+          <w:rFonts w:hint="eastAsia"/>
+          <w:lang w:val="en-GB"/>
+        </w:rPr>
+        <w:t>遇见他</w:t>
+      </w:r>
+      <w:r>
+        <w:rPr>
+          <w:lang w:val="en-GB"/>
+        </w:rPr>
+        <w:t>，让</w:t>
+      </w:r>
+      <w:r>
+        <w:rPr>
+          <w:rFonts w:hint="eastAsia"/>
+          <w:lang w:val="en-GB"/>
+        </w:rPr>
+        <w:t>我</w:t>
+      </w:r>
+      <w:r>
+        <w:rPr>
+          <w:lang w:val="en-GB"/>
+        </w:rPr>
+        <w:t>觉得我的</w:t>
+      </w:r>
+      <w:r>
+        <w:rPr>
+          <w:rFonts w:hint="eastAsia"/>
+          <w:lang w:val="en-GB"/>
+        </w:rPr>
+        <w:t>人生更加</w:t>
+      </w:r>
+      <w:r>
+        <w:rPr>
+          <w:lang w:val="en-GB"/>
+        </w:rPr>
+        <w:t>美好”</w:t>
+      </w:r>
+      <w:r>
+        <w:rPr>
+          <w:rFonts w:hint="eastAsia"/>
+          <w:lang w:val="en-GB"/>
+        </w:rPr>
+        <w:t>，这是</w:t>
+      </w:r>
+      <w:r>
+        <w:rPr>
+          <w:lang w:val="en-GB"/>
+        </w:rPr>
+        <w:t>我最印象深刻的台词</w:t>
+      </w:r>
+      <w:r>
+        <w:rPr>
+          <w:rFonts w:hint="eastAsia"/>
+          <w:lang w:val="en-GB"/>
+        </w:rPr>
+        <w:t>，</w:t>
+      </w:r>
+      <w:r>
+        <w:rPr>
+          <w:lang w:val="en-GB"/>
+        </w:rPr>
+        <w:t>也是</w:t>
+      </w:r>
+      <w:r>
+        <w:rPr>
+          <w:lang w:val="en-GB"/>
+        </w:rPr>
+        <w:t>听过</w:t>
+      </w:r>
+      <w:r>
+        <w:rPr>
+          <w:rFonts w:hint="eastAsia"/>
+          <w:lang w:val="en-GB"/>
+        </w:rPr>
+        <w:t>最好</w:t>
+      </w:r>
+      <w:r>
+        <w:rPr>
+          <w:lang w:val="en-GB"/>
+        </w:rPr>
+        <w:t>的夸奖</w:t>
+      </w:r>
+      <w:r>
+        <w:rPr>
+          <w:rFonts w:hint="eastAsia"/>
+          <w:lang w:val="en-GB"/>
+        </w:rPr>
+        <w:t>。</w:t>
+      </w:r>
+      <w:r>
+        <w:rPr>
+          <w:lang w:val="en-GB"/>
+        </w:rPr>
+        <w:t>电影里</w:t>
+      </w:r>
+      <w:r>
+        <w:rPr>
+          <w:rFonts w:hint="eastAsia"/>
+          <w:lang w:val="en-GB"/>
+        </w:rPr>
+        <w:t>没有</w:t>
+      </w:r>
+      <w:r>
+        <w:rPr>
+          <w:lang w:val="en-GB"/>
+        </w:rPr>
+        <w:t>悲伤</w:t>
+      </w:r>
+      <w:r>
+        <w:rPr>
+          <w:rFonts w:hint="eastAsia"/>
+          <w:lang w:val="en-GB"/>
+        </w:rPr>
+        <w:t>气息</w:t>
+      </w:r>
+      <w:r>
+        <w:rPr>
+          <w:lang w:val="en-GB"/>
+        </w:rPr>
+        <w:t>，就像</w:t>
+      </w:r>
+      <w:proofErr w:type="gramStart"/>
+      <w:r>
+        <w:rPr>
+          <w:lang w:val="en-GB"/>
+        </w:rPr>
+        <w:t>世</w:t>
+      </w:r>
+      <w:proofErr w:type="gramEnd"/>
+      <w:r>
+        <w:rPr>
+          <w:lang w:val="en-GB"/>
+        </w:rPr>
+        <w:t>之</w:t>
+      </w:r>
+      <w:proofErr w:type="gramStart"/>
+      <w:r>
+        <w:rPr>
+          <w:lang w:val="en-GB"/>
+        </w:rPr>
+        <w:t>介</w:t>
+      </w:r>
+      <w:proofErr w:type="gramEnd"/>
+      <w:r>
+        <w:rPr>
+          <w:rFonts w:hint="eastAsia"/>
+          <w:lang w:val="en-GB"/>
+        </w:rPr>
+        <w:t>问他</w:t>
+      </w:r>
+      <w:r>
+        <w:rPr>
+          <w:lang w:val="en-GB"/>
+        </w:rPr>
+        <w:t>初恋</w:t>
+      </w:r>
+      <w:r>
+        <w:rPr>
+          <w:rFonts w:hint="eastAsia"/>
+          <w:lang w:val="en-GB"/>
+        </w:rPr>
+        <w:t>女友</w:t>
+      </w:r>
+      <w:r>
+        <w:rPr>
+          <w:lang w:val="en-GB"/>
+        </w:rPr>
+        <w:t>当他死去</w:t>
+      </w:r>
+      <w:r>
+        <w:rPr>
+          <w:rFonts w:hint="eastAsia"/>
+          <w:lang w:val="en-GB"/>
+        </w:rPr>
+        <w:t>周边</w:t>
+      </w:r>
+      <w:r>
+        <w:rPr>
+          <w:lang w:val="en-GB"/>
+        </w:rPr>
+        <w:t>的人</w:t>
+      </w:r>
+      <w:r>
+        <w:rPr>
+          <w:rFonts w:hint="eastAsia"/>
+          <w:lang w:val="en-GB"/>
+        </w:rPr>
+        <w:t>会</w:t>
+      </w:r>
+      <w:r>
+        <w:rPr>
+          <w:rFonts w:hint="eastAsia"/>
+          <w:lang w:val="en-GB"/>
+        </w:rPr>
+        <w:t>如何</w:t>
+      </w:r>
+      <w:r>
+        <w:rPr>
+          <w:lang w:val="en-GB"/>
+        </w:rPr>
+        <w:t>回忆他</w:t>
+      </w:r>
+      <w:r>
+        <w:rPr>
+          <w:lang w:val="en-GB"/>
+        </w:rPr>
+        <w:t>，</w:t>
+      </w:r>
+      <w:proofErr w:type="gramStart"/>
+      <w:r>
+        <w:rPr>
+          <w:lang w:val="en-GB"/>
+        </w:rPr>
+        <w:t>”</w:t>
+      </w:r>
+      <w:proofErr w:type="gramEnd"/>
+      <w:r>
+        <w:rPr>
+          <w:rFonts w:hint="eastAsia"/>
+          <w:lang w:val="en-GB"/>
+        </w:rPr>
+        <w:t>会</w:t>
+      </w:r>
+      <w:r>
+        <w:rPr>
+          <w:lang w:val="en-GB"/>
+        </w:rPr>
+        <w:t>笑起来吧</w:t>
+      </w:r>
+      <w:proofErr w:type="gramStart"/>
+      <w:r>
+        <w:rPr>
+          <w:lang w:val="en-GB"/>
+        </w:rPr>
+        <w:t>”</w:t>
+      </w:r>
+      <w:proofErr w:type="gramEnd"/>
+      <w:r>
+        <w:rPr>
+          <w:rFonts w:hint="eastAsia"/>
+          <w:lang w:val="en-GB"/>
+        </w:rPr>
+        <w:t>，</w:t>
+      </w:r>
+      <w:r>
+        <w:rPr>
+          <w:lang w:val="en-GB"/>
+        </w:rPr>
+        <w:t>真是憧憬的人生</w:t>
+      </w:r>
+      <w:r>
+        <w:rPr>
+          <w:lang w:val="en-GB"/>
+        </w:rPr>
+        <w:t>。</w:t>
+      </w:r>
+    </w:p>
+    <w:p>
+      <w:pPr>
         <w:pStyle w:val="a8"/>
         <w:numPr>
           <w:ilvl w:val="0"/>
@@ -236,7 +750,6 @@
         </w:numPr>
         <w:ind w:firstLineChars="0"/>
         <w:rPr>
-          <w:rFonts w:hint="eastAsia"/>
           <w:lang w:val="en-GB"/>
         </w:rPr>
       </w:pPr>
@@ -246,6 +759,398 @@
           <w:lang w:val="en-GB"/>
         </w:rPr>
         <w:t>情书</w:t>
+      </w:r>
+    </w:p>
+    <w:p>
+      <w:pPr>
+        <w:pStyle w:val="a8"/>
+        <w:ind w:left="360" w:firstLineChars="0" w:firstLine="0"/>
+        <w:rPr>
+          <w:lang w:val="en-GB"/>
+        </w:rPr>
+      </w:pPr>
+      <w:r>
+        <w:rPr>
+          <w:rFonts w:hint="eastAsia"/>
+          <w:lang w:val="en-GB"/>
+        </w:rPr>
+        <w:t>虽然</w:t>
+      </w:r>
+      <w:r>
+        <w:rPr>
+          <w:lang w:val="en-GB"/>
+        </w:rPr>
+        <w:t>我不读诗</w:t>
+      </w:r>
+      <w:r>
+        <w:rPr>
+          <w:rFonts w:hint="eastAsia"/>
+          <w:lang w:val="en-GB"/>
+        </w:rPr>
+        <w:t>，</w:t>
+      </w:r>
+      <w:r>
+        <w:rPr>
+          <w:lang w:val="en-GB"/>
+        </w:rPr>
+        <w:t>音乐</w:t>
+      </w:r>
+      <w:r>
+        <w:rPr>
+          <w:rFonts w:hint="eastAsia"/>
+          <w:lang w:val="en-GB"/>
+        </w:rPr>
+        <w:t>也</w:t>
+      </w:r>
+      <w:r>
+        <w:rPr>
+          <w:lang w:val="en-GB"/>
+        </w:rPr>
+        <w:t>欣赏</w:t>
+      </w:r>
+      <w:r>
+        <w:rPr>
+          <w:rFonts w:hint="eastAsia"/>
+          <w:lang w:val="en-GB"/>
+        </w:rPr>
+        <w:t>不来</w:t>
+      </w:r>
+      <w:r>
+        <w:rPr>
+          <w:rFonts w:hint="eastAsia"/>
+          <w:lang w:val="en-GB"/>
+        </w:rPr>
+        <w:t>，</w:t>
+      </w:r>
+      <w:r>
+        <w:rPr>
+          <w:lang w:val="en-GB"/>
+        </w:rPr>
+        <w:t>但我觉得在这部电影里感受到</w:t>
+      </w:r>
+      <w:r>
+        <w:rPr>
+          <w:rFonts w:hint="eastAsia"/>
+          <w:lang w:val="en-GB"/>
+        </w:rPr>
+        <w:t>了</w:t>
+      </w:r>
+      <w:r>
+        <w:rPr>
+          <w:lang w:val="en-GB"/>
+        </w:rPr>
+        <w:t>二者的美。是</w:t>
+      </w:r>
+      <w:r>
+        <w:rPr>
+          <w:rFonts w:hint="eastAsia"/>
+          <w:lang w:val="en-GB"/>
+        </w:rPr>
+        <w:t>一个</w:t>
+      </w:r>
+      <w:r>
+        <w:rPr>
+          <w:lang w:val="en-GB"/>
+        </w:rPr>
+        <w:t>暗恋的故事，</w:t>
+      </w:r>
+      <w:r>
+        <w:rPr>
+          <w:rFonts w:hint="eastAsia"/>
+          <w:lang w:val="en-GB"/>
+        </w:rPr>
+        <w:t>如同</w:t>
+      </w:r>
+      <w:r>
+        <w:rPr>
+          <w:lang w:val="en-GB"/>
+        </w:rPr>
+        <w:t>学生时代</w:t>
+      </w:r>
+      <w:r>
+        <w:rPr>
+          <w:rFonts w:hint="eastAsia"/>
+          <w:lang w:val="en-GB"/>
+        </w:rPr>
+        <w:t>未曾</w:t>
+      </w:r>
+      <w:r>
+        <w:rPr>
+          <w:lang w:val="en-GB"/>
+        </w:rPr>
+        <w:t>学会表达爱意的我们一样，</w:t>
+      </w:r>
+      <w:r>
+        <w:rPr>
+          <w:rFonts w:hint="eastAsia"/>
+          <w:lang w:val="en-GB"/>
+        </w:rPr>
+        <w:t>男孩只会</w:t>
+      </w:r>
+      <w:r>
+        <w:rPr>
+          <w:lang w:val="en-GB"/>
+        </w:rPr>
+        <w:t>去捉弄女孩</w:t>
+      </w:r>
+      <w:r>
+        <w:rPr>
+          <w:rFonts w:hint="eastAsia"/>
+          <w:lang w:val="en-GB"/>
+        </w:rPr>
+        <w:t>，</w:t>
+      </w:r>
+      <w:r>
+        <w:rPr>
+          <w:rFonts w:hint="eastAsia"/>
+          <w:lang w:val="en-GB"/>
+        </w:rPr>
+        <w:t>也</w:t>
+      </w:r>
+      <w:r>
+        <w:rPr>
+          <w:rFonts w:hint="eastAsia"/>
+          <w:lang w:val="en-GB"/>
+        </w:rPr>
+        <w:t>或者保持</w:t>
+      </w:r>
+      <w:r>
+        <w:rPr>
+          <w:lang w:val="en-GB"/>
+        </w:rPr>
+        <w:t>缄默</w:t>
+      </w:r>
+      <w:r>
+        <w:rPr>
+          <w:lang w:val="en-GB"/>
+        </w:rPr>
+        <w:t>。当然</w:t>
+      </w:r>
+      <w:r>
+        <w:rPr>
+          <w:rFonts w:hint="eastAsia"/>
+          <w:lang w:val="en-GB"/>
+        </w:rPr>
+        <w:t>，</w:t>
+      </w:r>
+      <w:r>
+        <w:rPr>
+          <w:lang w:val="en-GB"/>
+        </w:rPr>
+        <w:t>戏剧</w:t>
+      </w:r>
+      <w:proofErr w:type="gramStart"/>
+      <w:r>
+        <w:rPr>
+          <w:lang w:val="en-GB"/>
+        </w:rPr>
+        <w:t>冲突让</w:t>
+      </w:r>
+      <w:proofErr w:type="gramEnd"/>
+      <w:r>
+        <w:rPr>
+          <w:lang w:val="en-GB"/>
+        </w:rPr>
+        <w:t>女主在多年后看到</w:t>
+      </w:r>
+      <w:r>
+        <w:rPr>
+          <w:rFonts w:hint="eastAsia"/>
+          <w:lang w:val="en-GB"/>
+        </w:rPr>
+        <w:t>了</w:t>
+      </w:r>
+      <w:r>
+        <w:rPr>
+          <w:lang w:val="en-GB"/>
+        </w:rPr>
+        <w:t>男孩的心意，</w:t>
+      </w:r>
+      <w:proofErr w:type="gramStart"/>
+      <w:r>
+        <w:rPr>
+          <w:lang w:val="en-GB"/>
+        </w:rPr>
+        <w:t>书签后</w:t>
+      </w:r>
+      <w:r>
+        <w:rPr>
+          <w:rFonts w:hint="eastAsia"/>
+          <w:lang w:val="en-GB"/>
+        </w:rPr>
+        <w:t>笔绘</w:t>
+      </w:r>
+      <w:proofErr w:type="gramEnd"/>
+      <w:r>
+        <w:rPr>
+          <w:rFonts w:hint="eastAsia"/>
+          <w:lang w:val="en-GB"/>
+        </w:rPr>
+        <w:t>的</w:t>
+      </w:r>
+      <w:r>
+        <w:rPr>
+          <w:lang w:val="en-GB"/>
+        </w:rPr>
+        <w:t>女主肖像</w:t>
+      </w:r>
+      <w:r>
+        <w:rPr>
+          <w:rFonts w:hint="eastAsia"/>
+          <w:lang w:val="en-GB"/>
+        </w:rPr>
+        <w:t>，</w:t>
+      </w:r>
+      <w:r>
+        <w:rPr>
+          <w:lang w:val="en-GB"/>
+        </w:rPr>
+        <w:t>一段充满遗憾的错过。</w:t>
+      </w:r>
+      <w:r>
+        <w:rPr>
+          <w:rFonts w:hint="eastAsia"/>
+          <w:lang w:val="en-GB"/>
+        </w:rPr>
+        <w:t>在</w:t>
+      </w:r>
+      <w:r>
+        <w:rPr>
+          <w:lang w:val="en-GB"/>
+        </w:rPr>
+        <w:t>每个人成长到</w:t>
+      </w:r>
+      <w:r>
+        <w:rPr>
+          <w:rFonts w:hint="eastAsia"/>
+          <w:lang w:val="en-GB"/>
+        </w:rPr>
+        <w:t>努力去</w:t>
+      </w:r>
+      <w:r>
+        <w:rPr>
+          <w:lang w:val="en-GB"/>
+        </w:rPr>
+        <w:t>爱的年纪之前，</w:t>
+      </w:r>
+      <w:r>
+        <w:rPr>
+          <w:rFonts w:hint="eastAsia"/>
+          <w:lang w:val="en-GB"/>
+        </w:rPr>
+        <w:t>大多有一场无疾而终的</w:t>
+      </w:r>
+      <w:r>
+        <w:rPr>
+          <w:rFonts w:hint="eastAsia"/>
+          <w:lang w:val="en-GB"/>
+        </w:rPr>
+        <w:t>暗恋</w:t>
+      </w:r>
+      <w:r>
+        <w:rPr>
+          <w:lang w:val="en-GB"/>
+        </w:rPr>
+        <w:t>，小心翼翼的守护</w:t>
+      </w:r>
+      <w:r>
+        <w:rPr>
+          <w:rFonts w:hint="eastAsia"/>
+          <w:lang w:val="en-GB"/>
+        </w:rPr>
+        <w:t>，想要</w:t>
+      </w:r>
+      <w:r>
+        <w:rPr>
+          <w:lang w:val="en-GB"/>
+        </w:rPr>
+        <w:t>触碰却又</w:t>
+      </w:r>
+      <w:r>
+        <w:rPr>
+          <w:rFonts w:hint="eastAsia"/>
+          <w:lang w:val="en-GB"/>
+        </w:rPr>
+        <w:t>收回</w:t>
+      </w:r>
+      <w:r>
+        <w:rPr>
+          <w:rFonts w:hint="eastAsia"/>
+          <w:lang w:val="en-GB"/>
+        </w:rPr>
+        <w:t>，</w:t>
+      </w:r>
+      <w:r>
+        <w:rPr>
+          <w:rFonts w:hint="eastAsia"/>
+          <w:lang w:val="en-GB"/>
+        </w:rPr>
+        <w:t>想</w:t>
+      </w:r>
+      <w:r>
+        <w:rPr>
+          <w:lang w:val="en-GB"/>
+        </w:rPr>
+        <w:t>对时光里</w:t>
+      </w:r>
+      <w:r>
+        <w:rPr>
+          <w:rFonts w:hint="eastAsia"/>
+          <w:lang w:val="en-GB"/>
+        </w:rPr>
+        <w:t>的</w:t>
+      </w:r>
+      <w:r>
+        <w:rPr>
+          <w:rFonts w:hint="eastAsia"/>
+          <w:lang w:val="en-GB"/>
+        </w:rPr>
+        <w:t>自己</w:t>
+      </w:r>
+      <w:r>
+        <w:rPr>
+          <w:lang w:val="en-GB"/>
+        </w:rPr>
+        <w:t>说一句，“</w:t>
+      </w:r>
+      <w:r>
+        <w:rPr>
+          <w:rFonts w:hint="eastAsia"/>
+          <w:lang w:val="en-GB"/>
+        </w:rPr>
+        <w:t>抱歉</w:t>
+      </w:r>
+      <w:r>
+        <w:rPr>
+          <w:lang w:val="en-GB"/>
+        </w:rPr>
+        <w:t>，</w:t>
+      </w:r>
+      <w:r>
+        <w:rPr>
+          <w:rFonts w:hint="eastAsia"/>
+          <w:lang w:val="en-GB"/>
+        </w:rPr>
+        <w:t>现在</w:t>
+      </w:r>
+      <w:r>
+        <w:rPr>
+          <w:lang w:val="en-GB"/>
+        </w:rPr>
+        <w:t>遇到</w:t>
+      </w:r>
+      <w:r>
+        <w:rPr>
+          <w:rFonts w:hint="eastAsia"/>
+          <w:lang w:val="en-GB"/>
+        </w:rPr>
+        <w:t>她</w:t>
+      </w:r>
+      <w:r>
+        <w:rPr>
+          <w:lang w:val="en-GB"/>
+        </w:rPr>
+        <w:t>。”</w:t>
       </w:r>
     </w:p>
     <w:p>
@@ -270,6 +1175,43 @@
     </w:p>
     <w:p>
       <w:pPr>
+        <w:ind w:left="360"/>
+        <w:rPr>
+          <w:rFonts w:hint="eastAsia"/>
+          <w:lang w:val="en-GB"/>
+        </w:rPr>
+      </w:pPr>
+      <w:r>
+        <w:rPr>
+          <w:rFonts w:hint="eastAsia"/>
+          <w:lang w:val="en-GB"/>
+        </w:rPr>
+        <w:t>确实是经典，我还能记起当时二人落水后被淹没的长镜头，我也</w:t>
+      </w:r>
+      <w:r>
+        <w:rPr>
+          <w:rFonts w:hint="eastAsia"/>
+          <w:lang w:val="en-GB"/>
+        </w:rPr>
+        <w:t>精神紧张得</w:t>
+      </w:r>
+      <w:r>
+        <w:rPr>
+          <w:rFonts w:hint="eastAsia"/>
+          <w:lang w:val="en-GB"/>
+        </w:rPr>
+        <w:t>屏住了气</w:t>
+      </w:r>
+      <w:r>
+        <w:rPr>
+          <w:rFonts w:hint="eastAsia"/>
+          <w:lang w:val="en-GB"/>
+        </w:rPr>
+        <w:t>。不同于其他霸道总裁爱上灰姑娘的套路，剧里是杰克这个穷小子爱上了富家女罗斯</w:t>
+      </w:r>
+    </w:p>
+    <w:p>
+      <w:pPr>
         <w:pStyle w:val="a8"/>
         <w:numPr>
           <w:ilvl w:val="0"/>
@@ -317,7 +1259,6 @@
         </w:numPr>
         <w:ind w:firstLineChars="0"/>
         <w:rPr>
-          <w:rFonts w:hint="eastAsia"/>
           <w:lang w:val="en-GB"/>
         </w:rPr>
       </w:pPr>
@@ -338,7 +1279,6 @@
         </w:numPr>
         <w:ind w:firstLineChars="0"/>
         <w:rPr>
-          <w:rFonts w:hint="eastAsia"/>
           <w:lang w:val="en-GB"/>
         </w:rPr>
       </w:pPr>
@@ -407,6 +1347,7 @@
           <w:rFonts w:hint="eastAsia"/>
           <w:lang w:val="en-GB"/>
         </w:rPr>
+        <w:lastRenderedPageBreak/>
         <w:t>功夫</w:t>
       </w:r>
     </w:p>
@@ -626,7 +1567,6 @@
         <w:rPr>
           <w:lang w:val="en-GB"/>
         </w:rPr>
-        <w:lastRenderedPageBreak/>
         <w:t>What’s up</w:t>
       </w:r>
     </w:p>
@@ -635,7 +1575,6 @@
         <w:pStyle w:val="a8"/>
         <w:ind w:left="360" w:firstLineChars="0" w:firstLine="0"/>
         <w:rPr>
-          <w:rFonts w:hint="eastAsia"/>
           <w:lang w:val="en-GB"/>
         </w:rPr>
       </w:pPr>
@@ -789,13 +1728,10 @@
         </w:rPr>
         <w:t>4.《半年记》</w:t>
       </w:r>
-      <w:bookmarkStart w:id="0" w:name="_GoBack"/>
-      <w:bookmarkEnd w:id="0"/>
-    </w:p>
-    <w:p>
-      <w:pPr>
-        <w:rPr>
-          <w:rFonts w:hint="eastAsia"/>
+    </w:p>
+    <w:p>
+      <w:pPr>
+        <w:rPr>
           <w:lang w:val="en-GB"/>
         </w:rPr>
       </w:pPr>
@@ -837,7 +1773,6 @@
     <w:p>
       <w:pPr>
         <w:rPr>
-          <w:rFonts w:hint="eastAsia"/>
           <w:lang w:val="en-GB"/>
         </w:rPr>
       </w:pPr>

--- a/内容啊.docx
+++ b/内容啊.docx
@@ -38,8 +38,6 @@
         </w:numPr>
         <w:ind w:firstLineChars="0"/>
       </w:pPr>
-      <w:bookmarkStart w:id="0" w:name="_GoBack"/>
-      <w:bookmarkEnd w:id="0"/>
       <w:r>
         <w:rPr>
           <w:rFonts w:hint="eastAsia"/>
@@ -1105,7 +1103,7 @@
           <w:rFonts w:hint="eastAsia"/>
           <w:lang w:val="en-GB"/>
         </w:rPr>
-        <w:t>自己</w:t>
+        <w:t>她</w:t>
       </w:r>
       <w:r>
         <w:rPr>
@@ -1144,8 +1142,10 @@
           <w:rFonts w:hint="eastAsia"/>
           <w:lang w:val="en-GB"/>
         </w:rPr>
-        <w:t>她</w:t>
-      </w:r>
+        <w:t>你</w:t>
+      </w:r>
+      <w:bookmarkStart w:id="0" w:name="_GoBack"/>
+      <w:bookmarkEnd w:id="0"/>
       <w:r>
         <w:rPr>
           <w:lang w:val="en-GB"/>
@@ -1177,16 +1177,22 @@
       <w:pPr>
         <w:ind w:left="360"/>
         <w:rPr>
-          <w:rFonts w:hint="eastAsia"/>
-          <w:lang w:val="en-GB"/>
-        </w:rPr>
-      </w:pPr>
-      <w:r>
-        <w:rPr>
-          <w:rFonts w:hint="eastAsia"/>
-          <w:lang w:val="en-GB"/>
-        </w:rPr>
-        <w:t>确实是经典，我还能记起当时二人落水后被淹没的长镜头，我也</w:t>
+          <w:lang w:val="en-GB"/>
+        </w:rPr>
+      </w:pPr>
+      <w:r>
+        <w:rPr>
+          <w:rFonts w:hint="eastAsia"/>
+          <w:lang w:val="en-GB"/>
+        </w:rPr>
+        <w:t>确实是经典，</w:t>
+      </w:r>
+      <w:r>
+        <w:rPr>
+          <w:rFonts w:hint="eastAsia"/>
+          <w:lang w:val="en-GB"/>
+        </w:rPr>
+        <w:t>还能记起当时二人落水后被淹没的长镜头，我也</w:t>
       </w:r>
       <w:r>
         <w:rPr>
@@ -1347,7 +1353,6 @@
           <w:rFonts w:hint="eastAsia"/>
           <w:lang w:val="en-GB"/>
         </w:rPr>
-        <w:lastRenderedPageBreak/>
         <w:t>功夫</w:t>
       </w:r>
     </w:p>
